--- a/Readme.docx
+++ b/Readme.docx
@@ -35,8 +35,13 @@
         </w:numPr>
       </w:pPr>
       <w:r>
-        <w:t>Eclipse Kepler</w:t>
-      </w:r>
+        <w:t xml:space="preserve">Eclipse </w:t>
+      </w:r>
+      <w:proofErr w:type="spellStart"/>
+      <w:r>
+        <w:t>Kepler</w:t>
+      </w:r>
+      <w:proofErr w:type="spellEnd"/>
     </w:p>
     <w:p>
       <w:pPr>
@@ -77,6 +82,18 @@
     <w:p>
       <w:pPr>
         <w:pStyle w:val="ListParagraph"/>
+        <w:numPr>
+          <w:ilvl w:val="0"/>
+          <w:numId w:val="2"/>
+        </w:numPr>
+      </w:pPr>
+      <w:r>
+        <w:t>Tomcat 7.0</w:t>
+      </w:r>
+    </w:p>
+    <w:p>
+      <w:pPr>
+        <w:pStyle w:val="ListParagraph"/>
       </w:pPr>
     </w:p>
     <w:p>
@@ -100,15 +117,74 @@
         </w:numPr>
       </w:pPr>
       <w:r>
-        <w:t>Maven  for Eclipse Plugin (M2E) Enabled Eclipse IDE as a</w:t>
-      </w:r>
-      <w:r>
-        <w:t>n</w:t>
+        <w:t xml:space="preserve">Maven  for Eclipse Plugin (M2E) Enabled Eclipse IDE </w:t>
+      </w:r>
+    </w:p>
+    <w:p>
+      <w:pPr>
+        <w:pStyle w:val="ListParagraph"/>
+        <w:numPr>
+          <w:ilvl w:val="0"/>
+          <w:numId w:val="3"/>
+        </w:numPr>
+      </w:pPr>
+      <w:proofErr w:type="spellStart"/>
+      <w:r>
+        <w:t>EGit</w:t>
+      </w:r>
+      <w:proofErr w:type="spellEnd"/>
+      <w:r>
+        <w:t xml:space="preserve"> Plugin for importing the project to eclipse workspace from the git hub.</w:t>
+      </w:r>
+    </w:p>
+    <w:p>
+      <w:pPr>
+        <w:pStyle w:val="ListParagraph"/>
+        <w:numPr>
+          <w:ilvl w:val="0"/>
+          <w:numId w:val="3"/>
+        </w:numPr>
+      </w:pPr>
+      <w:r>
+        <w:t xml:space="preserve">Simply </w:t>
+      </w:r>
+      <w:r>
+        <w:t>I</w:t>
       </w:r>
       <w:bookmarkStart w:id="0" w:name="_GoBack"/>
       <w:bookmarkEnd w:id="0"/>
       <w:r>
-        <w:t xml:space="preserve"> existing Project</w:t>
+        <w:t>mport the</w:t>
+      </w:r>
+      <w:r>
+        <w:t xml:space="preserve"> </w:t>
+      </w:r>
+      <w:r>
+        <w:t xml:space="preserve">project as Import &gt; Git &gt; Projects from Git  and give the repo </w:t>
+      </w:r>
+      <w:proofErr w:type="spellStart"/>
+      <w:r>
+        <w:t>url</w:t>
+      </w:r>
+      <w:proofErr w:type="spellEnd"/>
+    </w:p>
+    <w:p>
+      <w:pPr>
+        <w:pStyle w:val="ListParagraph"/>
+      </w:pPr>
+      <w:r>
+        <w:t>(</w:t>
+      </w:r>
+      <w:proofErr w:type="spellStart"/>
+      <w:r>
+        <w:t>EGit</w:t>
+      </w:r>
+      <w:proofErr w:type="spellEnd"/>
+      <w:r>
+        <w:t xml:space="preserve"> Plugin Required)</w:t>
+      </w:r>
+      <w:r>
+        <w:t xml:space="preserve"> </w:t>
       </w:r>
     </w:p>
     <w:sectPr>
@@ -1328,7 +1404,7 @@
 </file>
 
 <file path=customXml/itemProps1.xml><?xml version="1.0" encoding="utf-8"?>
-<ds:datastoreItem xmlns:ds="http://schemas.openxmlformats.org/officeDocument/2006/customXml" ds:itemID="{557311A6-C2C4-42F5-8B2A-AA8871881EA9}">
+<ds:datastoreItem xmlns:ds="http://schemas.openxmlformats.org/officeDocument/2006/customXml" ds:itemID="{06F843CA-0597-4BED-949F-27534BBFE0CB}">
   <ds:schemaRefs>
     <ds:schemaRef ds:uri="http://schemas.openxmlformats.org/officeDocument/2006/bibliography"/>
   </ds:schemaRefs>
